--- a/AbhayAnil-CP3407-Assignment.docx
+++ b/AbhayAnil-CP3407-Assignment.docx
@@ -791,19 +791,656 @@
           <w:rFonts w:cstheme="minorHAnsi"/>
           <w:b/>
           <w:bCs/>
-          <w:sz w:val="28"/>
-          <w:szCs w:val="28"/>
-        </w:rPr>
-      </w:pPr>
-      <w:r>
-        <w:rPr>
-          <w:rFonts w:cstheme="minorHAnsi"/>
-          <w:b/>
-          <w:bCs/>
-          <w:sz w:val="28"/>
+          <w:sz w:val="32"/>
+          <w:szCs w:val="28"/>
+        </w:rPr>
+      </w:pPr>
+      <w:r>
+        <w:rPr>
+          <w:rFonts w:cstheme="minorHAnsi"/>
+          <w:b/>
+          <w:bCs/>
+          <w:sz w:val="32"/>
           <w:szCs w:val="28"/>
         </w:rPr>
         <w:lastRenderedPageBreak/>
+        <w:t>User Stories</w:t>
+      </w:r>
+    </w:p>
+    <w:p>
+      <w:pPr>
+        <w:pStyle w:val="ListParagraph"/>
+        <w:ind w:left="0"/>
+        <w:rPr>
+          <w:rFonts w:cstheme="minorHAnsi"/>
+          <w:b/>
+          <w:bCs/>
+          <w:sz w:val="32"/>
+          <w:szCs w:val="28"/>
+        </w:rPr>
+      </w:pPr>
+    </w:p>
+    <w:p>
+      <w:pPr>
+        <w:pStyle w:val="ListParagraph"/>
+        <w:ind w:left="0"/>
+        <w:rPr>
+          <w:rFonts w:cstheme="minorHAnsi"/>
+          <w:bCs/>
+          <w:color w:val="FF0000"/>
+          <w:sz w:val="28"/>
+          <w:szCs w:val="28"/>
+        </w:rPr>
+      </w:pPr>
+      <w:bookmarkStart w:id="0" w:name="_Hlk30454102"/>
+      <w:r>
+        <w:rPr>
+          <w:rFonts w:cstheme="minorHAnsi"/>
+          <w:b/>
+          <w:bCs/>
+          <w:color w:val="FF0000"/>
+          <w:sz w:val="28"/>
+          <w:szCs w:val="28"/>
+        </w:rPr>
+        <w:t>User Story 1:</w:t>
+      </w:r>
+      <w:r>
+        <w:rPr>
+          <w:rFonts w:cstheme="minorHAnsi"/>
+          <w:b/>
+          <w:bCs/>
+          <w:color w:val="FF0000"/>
+          <w:sz w:val="28"/>
+          <w:szCs w:val="28"/>
+        </w:rPr>
+        <w:t xml:space="preserve"> </w:t>
+      </w:r>
+      <w:r>
+        <w:rPr>
+          <w:rFonts w:cstheme="minorHAnsi"/>
+          <w:bCs/>
+          <w:color w:val="FF0000"/>
+          <w:sz w:val="28"/>
+          <w:szCs w:val="28"/>
+        </w:rPr>
+        <w:t xml:space="preserve">Tom </w:t>
+      </w:r>
+      <w:r>
+        <w:rPr>
+          <w:rFonts w:cstheme="minorHAnsi"/>
+          <w:bCs/>
+          <w:color w:val="FF0000"/>
+          <w:sz w:val="28"/>
+          <w:szCs w:val="28"/>
+        </w:rPr>
+        <w:t>and 3 other friends live in Kallang and enjoy playing football on the weekends but often don’t have enough players to play. Tom wants to find more people to join their game but does not know how to approach people who live near. Tom is trying to find a way to get more people to join his game but does not have the social skills</w:t>
+      </w:r>
+      <w:r>
+        <w:rPr>
+          <w:rFonts w:cstheme="minorHAnsi"/>
+          <w:bCs/>
+          <w:color w:val="FF0000"/>
+          <w:sz w:val="28"/>
+          <w:szCs w:val="28"/>
+        </w:rPr>
+        <w:t>.</w:t>
+      </w:r>
+    </w:p>
+    <w:p>
+      <w:pPr>
+        <w:rPr>
+          <w:rFonts w:cstheme="minorHAnsi"/>
+          <w:bCs/>
+          <w:color w:val="000000" w:themeColor="text1"/>
+          <w:sz w:val="28"/>
+          <w:szCs w:val="28"/>
+        </w:rPr>
+      </w:pPr>
+      <w:r>
+        <w:rPr>
+          <w:rFonts w:cstheme="minorHAnsi"/>
+          <w:b/>
+          <w:bCs/>
+          <w:color w:val="000000" w:themeColor="text1"/>
+          <w:sz w:val="28"/>
+          <w:szCs w:val="28"/>
+        </w:rPr>
+        <w:t>Host a Game</w:t>
+      </w:r>
+      <w:r>
+        <w:rPr>
+          <w:rFonts w:cstheme="minorHAnsi"/>
+          <w:bCs/>
+          <w:color w:val="000000" w:themeColor="text1"/>
+          <w:sz w:val="28"/>
+          <w:szCs w:val="28"/>
+        </w:rPr>
+        <w:t xml:space="preserve"> helps the user create a game</w:t>
+      </w:r>
+      <w:r>
+        <w:rPr>
+          <w:rFonts w:cstheme="minorHAnsi"/>
+          <w:bCs/>
+          <w:color w:val="000000" w:themeColor="text1"/>
+          <w:sz w:val="28"/>
+          <w:szCs w:val="28"/>
+        </w:rPr>
+        <w:t xml:space="preserve"> for other </w:t>
+      </w:r>
+      <w:r>
+        <w:rPr>
+          <w:rFonts w:cstheme="minorHAnsi"/>
+          <w:bCs/>
+          <w:color w:val="000000" w:themeColor="text1"/>
+          <w:sz w:val="28"/>
+          <w:szCs w:val="28"/>
+        </w:rPr>
+        <w:t>users/</w:t>
+      </w:r>
+      <w:r>
+        <w:rPr>
+          <w:rFonts w:cstheme="minorHAnsi"/>
+          <w:bCs/>
+          <w:color w:val="000000" w:themeColor="text1"/>
+          <w:sz w:val="28"/>
+          <w:szCs w:val="28"/>
+        </w:rPr>
+        <w:t>players to join</w:t>
+      </w:r>
+      <w:r>
+        <w:rPr>
+          <w:rFonts w:cstheme="minorHAnsi"/>
+          <w:bCs/>
+          <w:color w:val="000000" w:themeColor="text1"/>
+          <w:sz w:val="28"/>
+          <w:szCs w:val="28"/>
+        </w:rPr>
+        <w:t xml:space="preserve"> </w:t>
+      </w:r>
+      <w:r>
+        <w:rPr>
+          <w:rFonts w:cstheme="minorHAnsi"/>
+          <w:bCs/>
+          <w:color w:val="000000" w:themeColor="text1"/>
+          <w:sz w:val="28"/>
+          <w:szCs w:val="28"/>
+        </w:rPr>
+        <w:t>and provides a venue if the users don’t have one already.</w:t>
+      </w:r>
+      <w:r>
+        <w:rPr>
+          <w:rFonts w:cstheme="minorHAnsi"/>
+          <w:bCs/>
+          <w:color w:val="000000" w:themeColor="text1"/>
+          <w:sz w:val="28"/>
+          <w:szCs w:val="28"/>
+        </w:rPr>
+        <w:t xml:space="preserve"> The user can specify</w:t>
+      </w:r>
+    </w:p>
+    <w:p>
+      <w:pPr>
+        <w:pStyle w:val="ListParagraph"/>
+        <w:numPr>
+          <w:ilvl w:val="0"/>
+          <w:numId w:val="11"/>
+        </w:numPr>
+        <w:rPr>
+          <w:rFonts w:cstheme="minorHAnsi"/>
+          <w:bCs/>
+          <w:color w:val="000000" w:themeColor="text1"/>
+          <w:sz w:val="28"/>
+          <w:szCs w:val="28"/>
+        </w:rPr>
+      </w:pPr>
+      <w:r>
+        <w:rPr>
+          <w:rFonts w:cstheme="minorHAnsi"/>
+          <w:bCs/>
+          <w:color w:val="000000" w:themeColor="text1"/>
+          <w:sz w:val="28"/>
+          <w:szCs w:val="28"/>
+        </w:rPr>
+        <w:t>The location of the venue</w:t>
+      </w:r>
+    </w:p>
+    <w:p>
+      <w:pPr>
+        <w:pStyle w:val="ListParagraph"/>
+        <w:numPr>
+          <w:ilvl w:val="0"/>
+          <w:numId w:val="11"/>
+        </w:numPr>
+        <w:rPr>
+          <w:rFonts w:cstheme="minorHAnsi"/>
+          <w:bCs/>
+          <w:color w:val="000000" w:themeColor="text1"/>
+          <w:sz w:val="28"/>
+          <w:szCs w:val="28"/>
+        </w:rPr>
+      </w:pPr>
+      <w:r>
+        <w:rPr>
+          <w:rFonts w:cstheme="minorHAnsi"/>
+          <w:bCs/>
+          <w:color w:val="000000" w:themeColor="text1"/>
+          <w:sz w:val="28"/>
+          <w:szCs w:val="28"/>
+        </w:rPr>
+        <w:t>The number of players</w:t>
+      </w:r>
+    </w:p>
+    <w:p>
+      <w:pPr>
+        <w:pStyle w:val="ListParagraph"/>
+        <w:numPr>
+          <w:ilvl w:val="0"/>
+          <w:numId w:val="11"/>
+        </w:numPr>
+        <w:rPr>
+          <w:rFonts w:cstheme="minorHAnsi"/>
+          <w:bCs/>
+          <w:color w:val="000000" w:themeColor="text1"/>
+          <w:sz w:val="28"/>
+          <w:szCs w:val="28"/>
+        </w:rPr>
+      </w:pPr>
+      <w:r>
+        <w:rPr>
+          <w:rFonts w:cstheme="minorHAnsi"/>
+          <w:bCs/>
+          <w:color w:val="000000" w:themeColor="text1"/>
+          <w:sz w:val="28"/>
+          <w:szCs w:val="28"/>
+        </w:rPr>
+        <w:t>Date and Time of the game</w:t>
+      </w:r>
+    </w:p>
+    <w:p>
+      <w:pPr>
+        <w:pStyle w:val="ListParagraph"/>
+        <w:numPr>
+          <w:ilvl w:val="0"/>
+          <w:numId w:val="11"/>
+        </w:numPr>
+        <w:rPr>
+          <w:rFonts w:cstheme="minorHAnsi"/>
+          <w:bCs/>
+          <w:color w:val="000000" w:themeColor="text1"/>
+          <w:sz w:val="28"/>
+          <w:szCs w:val="28"/>
+        </w:rPr>
+      </w:pPr>
+      <w:r>
+        <w:rPr>
+          <w:rFonts w:cstheme="minorHAnsi"/>
+          <w:bCs/>
+          <w:color w:val="000000" w:themeColor="text1"/>
+          <w:sz w:val="28"/>
+          <w:szCs w:val="28"/>
+        </w:rPr>
+        <w:t>The price (Optional)</w:t>
+      </w:r>
+    </w:p>
+    <w:p>
+      <w:pPr>
+        <w:pStyle w:val="ListParagraph"/>
+        <w:ind w:left="0"/>
+        <w:rPr>
+          <w:rFonts w:cstheme="minorHAnsi"/>
+          <w:bCs/>
+          <w:color w:val="FF0000"/>
+          <w:sz w:val="28"/>
+          <w:szCs w:val="28"/>
+        </w:rPr>
+      </w:pPr>
+    </w:p>
+    <w:p>
+      <w:pPr>
+        <w:pStyle w:val="ListParagraph"/>
+        <w:ind w:left="0"/>
+        <w:rPr>
+          <w:rFonts w:cstheme="minorHAnsi"/>
+          <w:bCs/>
+          <w:color w:val="FF0000"/>
+          <w:sz w:val="28"/>
+          <w:szCs w:val="28"/>
+        </w:rPr>
+      </w:pPr>
+      <w:r>
+        <w:rPr>
+          <w:rFonts w:cstheme="minorHAnsi"/>
+          <w:b/>
+          <w:bCs/>
+          <w:color w:val="FF0000"/>
+          <w:sz w:val="28"/>
+          <w:szCs w:val="28"/>
+        </w:rPr>
+        <w:t>User Story 2:</w:t>
+      </w:r>
+      <w:r>
+        <w:rPr>
+          <w:rFonts w:cstheme="minorHAnsi"/>
+          <w:b/>
+          <w:bCs/>
+          <w:color w:val="FF0000"/>
+          <w:sz w:val="28"/>
+          <w:szCs w:val="28"/>
+        </w:rPr>
+        <w:t xml:space="preserve"> </w:t>
+      </w:r>
+      <w:r>
+        <w:rPr>
+          <w:rFonts w:cstheme="minorHAnsi"/>
+          <w:bCs/>
+          <w:color w:val="FF0000"/>
+          <w:sz w:val="28"/>
+          <w:szCs w:val="28"/>
+        </w:rPr>
+        <w:t xml:space="preserve">Jim is a software engineer living in </w:t>
+      </w:r>
+      <w:r>
+        <w:rPr>
+          <w:rFonts w:cstheme="minorHAnsi"/>
+          <w:bCs/>
+          <w:color w:val="FF0000"/>
+          <w:sz w:val="28"/>
+          <w:szCs w:val="28"/>
+        </w:rPr>
+        <w:t>Woodlands</w:t>
+      </w:r>
+      <w:r>
+        <w:rPr>
+          <w:rFonts w:cstheme="minorHAnsi"/>
+          <w:bCs/>
+          <w:color w:val="FF0000"/>
+          <w:sz w:val="28"/>
+          <w:szCs w:val="28"/>
+        </w:rPr>
+        <w:t xml:space="preserve">. Jim comes home from work at 9 </w:t>
+      </w:r>
+      <w:proofErr w:type="spellStart"/>
+      <w:r>
+        <w:rPr>
+          <w:rFonts w:cstheme="minorHAnsi"/>
+          <w:bCs/>
+          <w:color w:val="FF0000"/>
+          <w:sz w:val="28"/>
+          <w:szCs w:val="28"/>
+        </w:rPr>
+        <w:t>p.m</w:t>
+      </w:r>
+      <w:proofErr w:type="spellEnd"/>
+      <w:r>
+        <w:rPr>
+          <w:rFonts w:cstheme="minorHAnsi"/>
+          <w:bCs/>
+          <w:color w:val="FF0000"/>
+          <w:sz w:val="28"/>
+          <w:szCs w:val="28"/>
+        </w:rPr>
+        <w:t xml:space="preserve"> and likes to play basketball to relax after finishing work but he cannot find anyone to play at these late hours and often ends up playing alone.</w:t>
+      </w:r>
+      <w:r>
+        <w:rPr>
+          <w:rFonts w:cstheme="minorHAnsi"/>
+          <w:bCs/>
+          <w:color w:val="FF0000"/>
+          <w:sz w:val="28"/>
+          <w:szCs w:val="28"/>
+        </w:rPr>
+        <w:t xml:space="preserve"> Jim is trying to find other players around his home who play basketball at night</w:t>
+      </w:r>
+    </w:p>
+    <w:p>
+      <w:pPr>
+        <w:rPr>
+          <w:rFonts w:cstheme="minorHAnsi"/>
+          <w:bCs/>
+          <w:color w:val="000000" w:themeColor="text1"/>
+          <w:sz w:val="28"/>
+          <w:szCs w:val="28"/>
+        </w:rPr>
+      </w:pPr>
+      <w:r>
+        <w:rPr>
+          <w:rFonts w:cstheme="minorHAnsi"/>
+          <w:b/>
+          <w:bCs/>
+          <w:color w:val="000000" w:themeColor="text1"/>
+          <w:sz w:val="28"/>
+          <w:szCs w:val="28"/>
+        </w:rPr>
+        <w:t>Find a Game</w:t>
+      </w:r>
+      <w:r>
+        <w:rPr>
+          <w:rFonts w:cstheme="minorHAnsi"/>
+          <w:bCs/>
+          <w:color w:val="000000" w:themeColor="text1"/>
+          <w:sz w:val="28"/>
+          <w:szCs w:val="28"/>
+        </w:rPr>
+        <w:t xml:space="preserve"> helps the user find a hosted game with a venue for </w:t>
+      </w:r>
+      <w:r>
+        <w:rPr>
+          <w:rFonts w:cstheme="minorHAnsi"/>
+          <w:bCs/>
+          <w:color w:val="000000" w:themeColor="text1"/>
+          <w:sz w:val="28"/>
+          <w:szCs w:val="28"/>
+        </w:rPr>
+        <w:t xml:space="preserve">other </w:t>
+      </w:r>
+      <w:r>
+        <w:rPr>
+          <w:rFonts w:cstheme="minorHAnsi"/>
+          <w:bCs/>
+          <w:color w:val="000000" w:themeColor="text1"/>
+          <w:sz w:val="28"/>
+          <w:szCs w:val="28"/>
+        </w:rPr>
+        <w:t>people to join</w:t>
+      </w:r>
+      <w:r>
+        <w:rPr>
+          <w:rFonts w:cstheme="minorHAnsi"/>
+          <w:bCs/>
+          <w:color w:val="000000" w:themeColor="text1"/>
+          <w:sz w:val="28"/>
+          <w:szCs w:val="28"/>
+        </w:rPr>
+        <w:t xml:space="preserve">. </w:t>
+      </w:r>
+      <w:r>
+        <w:rPr>
+          <w:rFonts w:cstheme="minorHAnsi"/>
+          <w:bCs/>
+          <w:color w:val="000000" w:themeColor="text1"/>
+          <w:sz w:val="28"/>
+          <w:szCs w:val="28"/>
+        </w:rPr>
+        <w:t xml:space="preserve"> The user mentions his location, sport, date, time and the number of players and gets search results related to the search and the user can choose the most favourable option.</w:t>
+      </w:r>
+    </w:p>
+    <w:p>
+      <w:pPr>
+        <w:pStyle w:val="ListParagraph"/>
+        <w:ind w:left="0"/>
+        <w:rPr>
+          <w:rFonts w:cstheme="minorHAnsi"/>
+          <w:bCs/>
+          <w:color w:val="FF0000"/>
+          <w:sz w:val="28"/>
+          <w:szCs w:val="28"/>
+        </w:rPr>
+      </w:pPr>
+    </w:p>
+    <w:p>
+      <w:pPr>
+        <w:pStyle w:val="ListParagraph"/>
+        <w:ind w:left="0"/>
+        <w:rPr>
+          <w:rFonts w:cstheme="minorHAnsi"/>
+          <w:bCs/>
+          <w:color w:val="FF0000"/>
+          <w:sz w:val="28"/>
+          <w:szCs w:val="28"/>
+        </w:rPr>
+      </w:pPr>
+      <w:r>
+        <w:rPr>
+          <w:rFonts w:cstheme="minorHAnsi"/>
+          <w:b/>
+          <w:bCs/>
+          <w:color w:val="FF0000"/>
+          <w:sz w:val="28"/>
+          <w:szCs w:val="28"/>
+        </w:rPr>
+        <w:lastRenderedPageBreak/>
+        <w:t>User Story 3:</w:t>
+      </w:r>
+      <w:r>
+        <w:rPr>
+          <w:rFonts w:cstheme="minorHAnsi"/>
+          <w:b/>
+          <w:bCs/>
+          <w:color w:val="FF0000"/>
+          <w:sz w:val="28"/>
+          <w:szCs w:val="28"/>
+        </w:rPr>
+        <w:t xml:space="preserve"> </w:t>
+      </w:r>
+      <w:r>
+        <w:rPr>
+          <w:rFonts w:cstheme="minorHAnsi"/>
+          <w:bCs/>
+          <w:color w:val="FF0000"/>
+          <w:sz w:val="28"/>
+          <w:szCs w:val="28"/>
+        </w:rPr>
+        <w:t>John</w:t>
+      </w:r>
+      <w:r>
+        <w:rPr>
+          <w:rFonts w:cstheme="minorHAnsi"/>
+          <w:bCs/>
+          <w:color w:val="FF0000"/>
+          <w:sz w:val="28"/>
+          <w:szCs w:val="28"/>
+        </w:rPr>
+        <w:t xml:space="preserve"> </w:t>
+      </w:r>
+      <w:r>
+        <w:rPr>
+          <w:rFonts w:cstheme="minorHAnsi"/>
+          <w:bCs/>
+          <w:color w:val="FF0000"/>
+          <w:sz w:val="28"/>
+          <w:szCs w:val="28"/>
+        </w:rPr>
+        <w:t>is new to Singapore and is constantly moving around living in hotels till he finds his new home. John enjoys swimming but he doesn’t know how to find places with a swimming pool and how much they cost. John has tried searching online but the searches weren’t very accurate.</w:t>
+      </w:r>
+    </w:p>
+    <w:p>
+      <w:pPr>
+        <w:rPr>
+          <w:rFonts w:cstheme="minorHAnsi"/>
+          <w:bCs/>
+          <w:color w:val="000000" w:themeColor="text1"/>
+          <w:sz w:val="28"/>
+          <w:szCs w:val="28"/>
+        </w:rPr>
+      </w:pPr>
+      <w:r>
+        <w:rPr>
+          <w:rFonts w:cstheme="minorHAnsi"/>
+          <w:b/>
+          <w:bCs/>
+          <w:color w:val="000000" w:themeColor="text1"/>
+          <w:sz w:val="28"/>
+          <w:szCs w:val="28"/>
+        </w:rPr>
+        <w:t xml:space="preserve">Find a </w:t>
+      </w:r>
+      <w:r>
+        <w:rPr>
+          <w:rFonts w:cstheme="minorHAnsi"/>
+          <w:b/>
+          <w:bCs/>
+          <w:color w:val="000000" w:themeColor="text1"/>
+          <w:sz w:val="28"/>
+          <w:szCs w:val="28"/>
+        </w:rPr>
+        <w:t>V</w:t>
+      </w:r>
+      <w:r>
+        <w:rPr>
+          <w:rFonts w:cstheme="minorHAnsi"/>
+          <w:b/>
+          <w:bCs/>
+          <w:color w:val="000000" w:themeColor="text1"/>
+          <w:sz w:val="28"/>
+          <w:szCs w:val="28"/>
+        </w:rPr>
+        <w:t>enue</w:t>
+      </w:r>
+      <w:r>
+        <w:rPr>
+          <w:rFonts w:cstheme="minorHAnsi"/>
+          <w:bCs/>
+          <w:color w:val="000000" w:themeColor="text1"/>
+          <w:sz w:val="28"/>
+          <w:szCs w:val="28"/>
+        </w:rPr>
+        <w:t xml:space="preserve"> helps the user with a list of available sports venues around his location around the time he’s looking to play and the price to hire it</w:t>
+      </w:r>
+      <w:r>
+        <w:rPr>
+          <w:rFonts w:cstheme="minorHAnsi"/>
+          <w:bCs/>
+          <w:color w:val="000000" w:themeColor="text1"/>
+          <w:sz w:val="28"/>
+          <w:szCs w:val="28"/>
+        </w:rPr>
+        <w:t xml:space="preserve">. </w:t>
+      </w:r>
+    </w:p>
+    <w:p>
+      <w:pPr>
+        <w:pStyle w:val="ListParagraph"/>
+        <w:ind w:left="0"/>
+        <w:rPr>
+          <w:rFonts w:cstheme="minorHAnsi"/>
+          <w:bCs/>
+          <w:color w:val="FF0000"/>
+          <w:sz w:val="28"/>
+          <w:szCs w:val="28"/>
+        </w:rPr>
+      </w:pPr>
+    </w:p>
+    <w:bookmarkEnd w:id="0"/>
+    <w:p>
+      <w:pPr>
+        <w:pStyle w:val="ListParagraph"/>
+        <w:ind w:left="0"/>
+        <w:rPr>
+          <w:rFonts w:cstheme="minorHAnsi"/>
+          <w:b/>
+          <w:bCs/>
+          <w:sz w:val="28"/>
+          <w:szCs w:val="28"/>
+        </w:rPr>
+      </w:pPr>
+      <w:r>
+        <w:rPr>
+          <w:rFonts w:cstheme="minorHAnsi"/>
+          <w:b/>
+          <w:bCs/>
+          <w:sz w:val="28"/>
+          <w:szCs w:val="28"/>
+        </w:rPr>
         <w:t>P</w:t>
       </w:r>
       <w:r>
@@ -854,14 +1491,28 @@
           <w:szCs w:val="28"/>
         </w:rPr>
       </w:pPr>
+    </w:p>
+    <w:p>
+      <w:pPr>
+        <w:pStyle w:val="ListParagraph"/>
+        <w:ind w:left="0"/>
+        <w:jc w:val="center"/>
+        <w:rPr>
+          <w:rFonts w:cstheme="minorHAnsi"/>
+          <w:b/>
+          <w:bCs/>
+          <w:sz w:val="28"/>
+          <w:szCs w:val="28"/>
+        </w:rPr>
+      </w:pPr>
       <w:r>
         <w:rPr>
           <w:noProof/>
         </w:rPr>
         <w:drawing>
-          <wp:inline distT="0" distB="0" distL="0" distR="0" wp14:anchorId="49893DCC" wp14:editId="78F3F3CD">
-            <wp:extent cx="4991100" cy="3389148"/>
-            <wp:effectExtent l="0" t="0" r="0" b="1905"/>
+          <wp:inline distT="0" distB="0" distL="0" distR="0" wp14:anchorId="49893DCC" wp14:editId="590C641E">
+            <wp:extent cx="5655763" cy="3840480"/>
+            <wp:effectExtent l="0" t="0" r="2540" b="7620"/>
             <wp:docPr id="3" name="Picture 3"/>
             <wp:cNvGraphicFramePr>
               <a:graphicFrameLocks xmlns:a="http://schemas.openxmlformats.org/drawingml/2006/main" noChangeAspect="1"/>
@@ -891,7 +1542,7 @@
                   <pic:spPr bwMode="auto">
                     <a:xfrm>
                       <a:off x="0" y="0"/>
-                      <a:ext cx="5020477" cy="3409096"/>
+                      <a:ext cx="5720311" cy="3884311"/>
                     </a:xfrm>
                     <a:prstGeom prst="rect">
                       <a:avLst/>
@@ -936,14 +1587,57 @@
           <w:szCs w:val="28"/>
         </w:rPr>
       </w:pPr>
-      <w:r>
-        <w:rPr>
-          <w:rFonts w:cstheme="minorHAnsi"/>
-          <w:b/>
-          <w:bCs/>
-          <w:sz w:val="28"/>
-          <w:szCs w:val="28"/>
-        </w:rPr>
+    </w:p>
+    <w:p>
+      <w:pPr>
+        <w:pStyle w:val="ListParagraph"/>
+        <w:ind w:left="0"/>
+        <w:jc w:val="center"/>
+        <w:rPr>
+          <w:rFonts w:cstheme="minorHAnsi"/>
+          <w:b/>
+          <w:bCs/>
+          <w:sz w:val="28"/>
+          <w:szCs w:val="28"/>
+        </w:rPr>
+      </w:pPr>
+    </w:p>
+    <w:p>
+      <w:pPr>
+        <w:pStyle w:val="ListParagraph"/>
+        <w:ind w:left="0"/>
+        <w:jc w:val="center"/>
+        <w:rPr>
+          <w:rFonts w:cstheme="minorHAnsi"/>
+          <w:b/>
+          <w:bCs/>
+          <w:sz w:val="28"/>
+          <w:szCs w:val="28"/>
+        </w:rPr>
+      </w:pPr>
+    </w:p>
+    <w:p>
+      <w:pPr>
+        <w:pStyle w:val="ListParagraph"/>
+        <w:ind w:left="0"/>
+        <w:jc w:val="center"/>
+        <w:rPr>
+          <w:rFonts w:cstheme="minorHAnsi"/>
+          <w:b/>
+          <w:bCs/>
+          <w:sz w:val="28"/>
+          <w:szCs w:val="28"/>
+        </w:rPr>
+      </w:pPr>
+      <w:r>
+        <w:rPr>
+          <w:rFonts w:cstheme="minorHAnsi"/>
+          <w:b/>
+          <w:bCs/>
+          <w:sz w:val="28"/>
+          <w:szCs w:val="28"/>
+        </w:rPr>
+        <w:lastRenderedPageBreak/>
         <w:t>Database Design</w:t>
       </w:r>
     </w:p>
@@ -965,9 +1659,9 @@
           <w:noProof/>
         </w:rPr>
         <w:drawing>
-          <wp:inline distT="0" distB="0" distL="0" distR="0" wp14:anchorId="24C35C55" wp14:editId="1E1F1F60">
-            <wp:extent cx="5570220" cy="4014435"/>
-            <wp:effectExtent l="0" t="0" r="0" b="5715"/>
+          <wp:inline distT="0" distB="0" distL="0" distR="0" wp14:anchorId="24C35C55" wp14:editId="6E208514">
+            <wp:extent cx="5709481" cy="4114800"/>
+            <wp:effectExtent l="0" t="0" r="5715" b="0"/>
             <wp:docPr id="4" name="Picture 4"/>
             <wp:cNvGraphicFramePr>
               <a:graphicFrameLocks xmlns:a="http://schemas.openxmlformats.org/drawingml/2006/main" noChangeAspect="1"/>
@@ -997,7 +1691,7 @@
                   <pic:spPr bwMode="auto">
                     <a:xfrm>
                       <a:off x="0" y="0"/>
-                      <a:ext cx="5591830" cy="4030009"/>
+                      <a:ext cx="5747876" cy="4142471"/>
                     </a:xfrm>
                     <a:prstGeom prst="rect">
                       <a:avLst/>
@@ -1026,6 +1720,175 @@
           <w:szCs w:val="28"/>
         </w:rPr>
       </w:pPr>
+    </w:p>
+    <w:p>
+      <w:pPr>
+        <w:pStyle w:val="ListParagraph"/>
+        <w:ind w:left="0"/>
+        <w:rPr>
+          <w:rFonts w:cstheme="minorHAnsi"/>
+          <w:b/>
+          <w:bCs/>
+          <w:sz w:val="28"/>
+          <w:szCs w:val="28"/>
+        </w:rPr>
+      </w:pPr>
+    </w:p>
+    <w:p>
+      <w:pPr>
+        <w:pStyle w:val="ListParagraph"/>
+        <w:ind w:left="0"/>
+        <w:rPr>
+          <w:rFonts w:cstheme="minorHAnsi"/>
+          <w:b/>
+          <w:bCs/>
+          <w:sz w:val="28"/>
+          <w:szCs w:val="28"/>
+        </w:rPr>
+      </w:pPr>
+    </w:p>
+    <w:p>
+      <w:pPr>
+        <w:pStyle w:val="ListParagraph"/>
+        <w:ind w:left="0"/>
+        <w:rPr>
+          <w:rFonts w:cstheme="minorHAnsi"/>
+          <w:b/>
+          <w:bCs/>
+          <w:sz w:val="28"/>
+          <w:szCs w:val="28"/>
+        </w:rPr>
+      </w:pPr>
+    </w:p>
+    <w:p>
+      <w:pPr>
+        <w:pStyle w:val="ListParagraph"/>
+        <w:ind w:left="0"/>
+        <w:rPr>
+          <w:rFonts w:cstheme="minorHAnsi"/>
+          <w:b/>
+          <w:bCs/>
+          <w:sz w:val="28"/>
+          <w:szCs w:val="28"/>
+        </w:rPr>
+      </w:pPr>
+    </w:p>
+    <w:p>
+      <w:pPr>
+        <w:pStyle w:val="ListParagraph"/>
+        <w:ind w:left="0"/>
+        <w:rPr>
+          <w:rFonts w:cstheme="minorHAnsi"/>
+          <w:b/>
+          <w:bCs/>
+          <w:sz w:val="28"/>
+          <w:szCs w:val="28"/>
+        </w:rPr>
+      </w:pPr>
+    </w:p>
+    <w:p>
+      <w:pPr>
+        <w:pStyle w:val="ListParagraph"/>
+        <w:ind w:left="0"/>
+        <w:rPr>
+          <w:rFonts w:cstheme="minorHAnsi"/>
+          <w:b/>
+          <w:bCs/>
+          <w:sz w:val="28"/>
+          <w:szCs w:val="28"/>
+        </w:rPr>
+      </w:pPr>
+    </w:p>
+    <w:p>
+      <w:pPr>
+        <w:pStyle w:val="ListParagraph"/>
+        <w:ind w:left="0"/>
+        <w:rPr>
+          <w:rFonts w:cstheme="minorHAnsi"/>
+          <w:b/>
+          <w:bCs/>
+          <w:sz w:val="28"/>
+          <w:szCs w:val="28"/>
+        </w:rPr>
+      </w:pPr>
+    </w:p>
+    <w:p>
+      <w:pPr>
+        <w:pStyle w:val="ListParagraph"/>
+        <w:ind w:left="0"/>
+        <w:rPr>
+          <w:rFonts w:cstheme="minorHAnsi"/>
+          <w:b/>
+          <w:bCs/>
+          <w:sz w:val="28"/>
+          <w:szCs w:val="28"/>
+        </w:rPr>
+      </w:pPr>
+    </w:p>
+    <w:p>
+      <w:pPr>
+        <w:pStyle w:val="ListParagraph"/>
+        <w:ind w:left="0"/>
+        <w:rPr>
+          <w:rFonts w:cstheme="minorHAnsi"/>
+          <w:b/>
+          <w:bCs/>
+          <w:sz w:val="28"/>
+          <w:szCs w:val="28"/>
+        </w:rPr>
+      </w:pPr>
+    </w:p>
+    <w:p>
+      <w:pPr>
+        <w:pStyle w:val="ListParagraph"/>
+        <w:ind w:left="0"/>
+        <w:rPr>
+          <w:rFonts w:cstheme="minorHAnsi"/>
+          <w:b/>
+          <w:bCs/>
+          <w:sz w:val="28"/>
+          <w:szCs w:val="28"/>
+        </w:rPr>
+      </w:pPr>
+    </w:p>
+    <w:p>
+      <w:pPr>
+        <w:pStyle w:val="ListParagraph"/>
+        <w:ind w:left="0"/>
+        <w:rPr>
+          <w:rFonts w:cstheme="minorHAnsi"/>
+          <w:b/>
+          <w:bCs/>
+          <w:sz w:val="28"/>
+          <w:szCs w:val="28"/>
+        </w:rPr>
+      </w:pPr>
+    </w:p>
+    <w:p>
+      <w:pPr>
+        <w:pStyle w:val="ListParagraph"/>
+        <w:ind w:left="0"/>
+        <w:rPr>
+          <w:rFonts w:cstheme="minorHAnsi"/>
+          <w:b/>
+          <w:bCs/>
+          <w:sz w:val="28"/>
+          <w:szCs w:val="28"/>
+        </w:rPr>
+      </w:pPr>
+    </w:p>
+    <w:p>
+      <w:pPr>
+        <w:pStyle w:val="ListParagraph"/>
+        <w:ind w:left="0"/>
+        <w:rPr>
+          <w:rFonts w:cstheme="minorHAnsi"/>
+          <w:b/>
+          <w:bCs/>
+          <w:sz w:val="28"/>
+          <w:szCs w:val="28"/>
+        </w:rPr>
+      </w:pPr>
       <w:r>
         <w:rPr>
           <w:rFonts w:cstheme="minorHAnsi"/>
@@ -1037,8 +1900,6 @@
         <w:lastRenderedPageBreak/>
         <w:t>Interface Design</w:t>
       </w:r>
-      <w:bookmarkStart w:id="0" w:name="_GoBack"/>
-      <w:bookmarkEnd w:id="0"/>
     </w:p>
     <w:p>
       <w:pPr>
@@ -1700,6 +2561,376 @@
         <w:t xml:space="preserve"> and Adobe XD uploaded to GitHub</w:t>
       </w:r>
     </w:p>
+    <w:p>
+      <w:pPr>
+        <w:pStyle w:val="ListParagraph"/>
+        <w:ind w:left="0"/>
+        <w:rPr>
+          <w:rFonts w:cstheme="minorHAnsi"/>
+          <w:b/>
+          <w:bCs/>
+          <w:sz w:val="28"/>
+          <w:szCs w:val="28"/>
+        </w:rPr>
+      </w:pPr>
+    </w:p>
+    <w:p>
+      <w:pPr>
+        <w:pStyle w:val="ListParagraph"/>
+        <w:ind w:left="0"/>
+        <w:rPr>
+          <w:rFonts w:cstheme="minorHAnsi"/>
+          <w:b/>
+          <w:bCs/>
+          <w:sz w:val="28"/>
+          <w:szCs w:val="28"/>
+        </w:rPr>
+      </w:pPr>
+      <w:r>
+        <w:rPr>
+          <w:rFonts w:cstheme="minorHAnsi"/>
+          <w:b/>
+          <w:bCs/>
+          <w:sz w:val="28"/>
+          <w:szCs w:val="28"/>
+        </w:rPr>
+        <w:t>Project Planning and Scope</w:t>
+      </w:r>
+    </w:p>
+    <w:p>
+      <w:pPr>
+        <w:pStyle w:val="ListParagraph"/>
+        <w:ind w:left="0"/>
+        <w:rPr>
+          <w:rFonts w:cstheme="minorHAnsi"/>
+          <w:b/>
+          <w:bCs/>
+          <w:sz w:val="28"/>
+          <w:szCs w:val="28"/>
+        </w:rPr>
+      </w:pPr>
+      <w:r>
+        <w:rPr>
+          <w:rFonts w:cstheme="minorHAnsi"/>
+          <w:b/>
+          <w:bCs/>
+          <w:sz w:val="28"/>
+          <w:szCs w:val="28"/>
+        </w:rPr>
+        <w:t xml:space="preserve">Week 7: </w:t>
+      </w:r>
+    </w:p>
+    <w:p>
+      <w:pPr>
+        <w:pStyle w:val="ListParagraph"/>
+        <w:numPr>
+          <w:ilvl w:val="0"/>
+          <w:numId w:val="7"/>
+        </w:numPr>
+        <w:rPr>
+          <w:rFonts w:cstheme="minorHAnsi"/>
+          <w:bCs/>
+          <w:color w:val="FF0000"/>
+          <w:sz w:val="28"/>
+          <w:szCs w:val="28"/>
+        </w:rPr>
+      </w:pPr>
+      <w:r>
+        <w:rPr>
+          <w:rFonts w:cstheme="minorHAnsi"/>
+          <w:bCs/>
+          <w:color w:val="FF0000"/>
+          <w:sz w:val="28"/>
+          <w:szCs w:val="28"/>
+        </w:rPr>
+        <w:t>Create database for user, sports and venues using</w:t>
+      </w:r>
+      <w:r>
+        <w:rPr>
+          <w:rFonts w:cstheme="minorHAnsi"/>
+          <w:bCs/>
+          <w:color w:val="FF0000"/>
+          <w:sz w:val="28"/>
+          <w:szCs w:val="28"/>
+        </w:rPr>
+        <w:t xml:space="preserve"> SQLite</w:t>
+      </w:r>
+    </w:p>
+    <w:p>
+      <w:pPr>
+        <w:pStyle w:val="ListParagraph"/>
+        <w:numPr>
+          <w:ilvl w:val="0"/>
+          <w:numId w:val="7"/>
+        </w:numPr>
+        <w:rPr>
+          <w:rFonts w:cstheme="minorHAnsi"/>
+          <w:bCs/>
+          <w:color w:val="FF0000"/>
+          <w:sz w:val="28"/>
+          <w:szCs w:val="28"/>
+        </w:rPr>
+      </w:pPr>
+      <w:r>
+        <w:rPr>
+          <w:rFonts w:cstheme="minorHAnsi"/>
+          <w:bCs/>
+          <w:color w:val="FF0000"/>
+          <w:sz w:val="28"/>
+          <w:szCs w:val="28"/>
+        </w:rPr>
+        <w:t>Create Login page and Home page of application using Android Studio</w:t>
+      </w:r>
+      <w:r>
+        <w:rPr>
+          <w:rFonts w:cstheme="minorHAnsi"/>
+          <w:bCs/>
+          <w:color w:val="FF0000"/>
+          <w:sz w:val="28"/>
+          <w:szCs w:val="28"/>
+        </w:rPr>
+        <w:t xml:space="preserve"> </w:t>
+      </w:r>
+      <w:r>
+        <w:rPr>
+          <w:rFonts w:cstheme="minorHAnsi"/>
+          <w:bCs/>
+          <w:color w:val="FF0000"/>
+          <w:sz w:val="28"/>
+          <w:szCs w:val="28"/>
+        </w:rPr>
+        <w:t>(GUI with Source Code)</w:t>
+      </w:r>
+    </w:p>
+    <w:p>
+      <w:pPr>
+        <w:spacing w:after="0" w:afterAutospacing="0"/>
+        <w:rPr>
+          <w:rFonts w:cstheme="minorHAnsi"/>
+          <w:b/>
+          <w:bCs/>
+          <w:sz w:val="28"/>
+          <w:szCs w:val="28"/>
+        </w:rPr>
+      </w:pPr>
+      <w:r>
+        <w:rPr>
+          <w:rFonts w:cstheme="minorHAnsi"/>
+          <w:b/>
+          <w:bCs/>
+          <w:sz w:val="28"/>
+          <w:szCs w:val="28"/>
+        </w:rPr>
+        <w:t xml:space="preserve">Week </w:t>
+      </w:r>
+      <w:r>
+        <w:rPr>
+          <w:rFonts w:cstheme="minorHAnsi"/>
+          <w:b/>
+          <w:bCs/>
+          <w:sz w:val="28"/>
+          <w:szCs w:val="28"/>
+        </w:rPr>
+        <w:t>8</w:t>
+      </w:r>
+      <w:r>
+        <w:rPr>
+          <w:rFonts w:cstheme="minorHAnsi"/>
+          <w:b/>
+          <w:bCs/>
+          <w:sz w:val="28"/>
+          <w:szCs w:val="28"/>
+        </w:rPr>
+        <w:t>:</w:t>
+      </w:r>
+    </w:p>
+    <w:p>
+      <w:pPr>
+        <w:pStyle w:val="ListParagraph"/>
+        <w:numPr>
+          <w:ilvl w:val="0"/>
+          <w:numId w:val="10"/>
+        </w:numPr>
+        <w:rPr>
+          <w:rFonts w:cstheme="minorHAnsi"/>
+          <w:bCs/>
+          <w:color w:val="FF0000"/>
+          <w:sz w:val="28"/>
+          <w:szCs w:val="28"/>
+        </w:rPr>
+      </w:pPr>
+      <w:r>
+        <w:rPr>
+          <w:rFonts w:cstheme="minorHAnsi"/>
+          <w:bCs/>
+          <w:color w:val="FF0000"/>
+          <w:sz w:val="28"/>
+          <w:szCs w:val="28"/>
+        </w:rPr>
+        <w:t>Create Sports, Venue and Search page with results based on search from database</w:t>
+      </w:r>
+    </w:p>
+    <w:p>
+      <w:pPr>
+        <w:spacing w:after="0" w:afterAutospacing="0"/>
+        <w:rPr>
+          <w:rFonts w:cstheme="minorHAnsi"/>
+          <w:b/>
+          <w:bCs/>
+          <w:sz w:val="28"/>
+          <w:szCs w:val="28"/>
+        </w:rPr>
+      </w:pPr>
+      <w:r>
+        <w:rPr>
+          <w:rFonts w:cstheme="minorHAnsi"/>
+          <w:b/>
+          <w:bCs/>
+          <w:sz w:val="28"/>
+          <w:szCs w:val="28"/>
+        </w:rPr>
+        <w:t>Week 9:</w:t>
+      </w:r>
+      <w:bookmarkStart w:id="1" w:name="_GoBack"/>
+      <w:bookmarkEnd w:id="1"/>
+    </w:p>
+    <w:p>
+      <w:pPr>
+        <w:pStyle w:val="ListParagraph"/>
+        <w:numPr>
+          <w:ilvl w:val="0"/>
+          <w:numId w:val="10"/>
+        </w:numPr>
+        <w:rPr>
+          <w:rFonts w:cstheme="minorHAnsi"/>
+          <w:bCs/>
+          <w:color w:val="FF0000"/>
+          <w:sz w:val="28"/>
+          <w:szCs w:val="28"/>
+        </w:rPr>
+      </w:pPr>
+      <w:r>
+        <w:rPr>
+          <w:rFonts w:cstheme="minorHAnsi"/>
+          <w:bCs/>
+          <w:color w:val="FF0000"/>
+          <w:sz w:val="28"/>
+          <w:szCs w:val="28"/>
+        </w:rPr>
+        <w:t>Create the messages, settings and users page</w:t>
+      </w:r>
+    </w:p>
+    <w:p>
+      <w:pPr>
+        <w:spacing w:after="0" w:afterAutospacing="0"/>
+        <w:rPr>
+          <w:rFonts w:cstheme="minorHAnsi"/>
+          <w:b/>
+          <w:bCs/>
+          <w:sz w:val="28"/>
+          <w:szCs w:val="28"/>
+        </w:rPr>
+      </w:pPr>
+      <w:r>
+        <w:rPr>
+          <w:rFonts w:cstheme="minorHAnsi"/>
+          <w:b/>
+          <w:bCs/>
+          <w:sz w:val="28"/>
+          <w:szCs w:val="28"/>
+        </w:rPr>
+        <w:t>Week 10:</w:t>
+      </w:r>
+    </w:p>
+    <w:p>
+      <w:pPr>
+        <w:pStyle w:val="ListParagraph"/>
+        <w:numPr>
+          <w:ilvl w:val="0"/>
+          <w:numId w:val="8"/>
+        </w:numPr>
+        <w:rPr>
+          <w:rFonts w:cstheme="minorHAnsi"/>
+          <w:bCs/>
+          <w:sz w:val="28"/>
+          <w:szCs w:val="28"/>
+        </w:rPr>
+      </w:pPr>
+      <w:r>
+        <w:rPr>
+          <w:rFonts w:cstheme="minorHAnsi"/>
+          <w:bCs/>
+          <w:sz w:val="28"/>
+          <w:szCs w:val="28"/>
+        </w:rPr>
+        <w:t>Link application to the remote database to store and retrieve data</w:t>
+      </w:r>
+    </w:p>
+    <w:p>
+      <w:pPr>
+        <w:pStyle w:val="ListParagraph"/>
+        <w:numPr>
+          <w:ilvl w:val="0"/>
+          <w:numId w:val="9"/>
+        </w:numPr>
+        <w:spacing w:after="0" w:afterAutospacing="0"/>
+        <w:rPr>
+          <w:rFonts w:cstheme="minorHAnsi"/>
+          <w:bCs/>
+          <w:sz w:val="28"/>
+          <w:szCs w:val="28"/>
+        </w:rPr>
+      </w:pPr>
+      <w:r>
+        <w:rPr>
+          <w:rFonts w:cstheme="minorHAnsi"/>
+          <w:bCs/>
+          <w:sz w:val="28"/>
+          <w:szCs w:val="28"/>
+        </w:rPr>
+        <w:t>Finish application design</w:t>
+      </w:r>
+      <w:r>
+        <w:rPr>
+          <w:rFonts w:cstheme="minorHAnsi"/>
+          <w:bCs/>
+          <w:sz w:val="28"/>
+          <w:szCs w:val="28"/>
+        </w:rPr>
+        <w:t xml:space="preserve">, </w:t>
+      </w:r>
+      <w:r>
+        <w:rPr>
+          <w:rFonts w:cstheme="minorHAnsi"/>
+          <w:bCs/>
+          <w:sz w:val="28"/>
+          <w:szCs w:val="28"/>
+        </w:rPr>
+        <w:t>testing and debugging</w:t>
+      </w:r>
+    </w:p>
+    <w:p>
+      <w:pPr>
+        <w:spacing w:after="0" w:afterAutospacing="0"/>
+        <w:rPr>
+          <w:rFonts w:cstheme="minorHAnsi"/>
+          <w:bCs/>
+          <w:sz w:val="28"/>
+          <w:szCs w:val="28"/>
+        </w:rPr>
+      </w:pPr>
+    </w:p>
+    <w:p>
+      <w:pPr>
+        <w:spacing w:after="0" w:afterAutospacing="0"/>
+        <w:rPr>
+          <w:rFonts w:cstheme="minorHAnsi"/>
+          <w:bCs/>
+          <w:sz w:val="28"/>
+          <w:szCs w:val="28"/>
+        </w:rPr>
+      </w:pPr>
+    </w:p>
     <w:sectPr>
       <w:pgSz w:w="11906" w:h="16838"/>
       <w:pgMar w:top="1440" w:right="1440" w:bottom="1440" w:left="1440" w:header="708" w:footer="708" w:gutter="0"/>
@@ -1939,6 +3170,119 @@
     </w:lvl>
   </w:abstractNum>
   <w:abstractNum w:abstractNumId="2" w15:restartNumberingAfterBreak="0">
+    <w:nsid w:val="30810D84"/>
+    <w:multiLevelType w:val="hybridMultilevel"/>
+    <w:tmpl w:val="99189FE2"/>
+    <w:lvl w:ilvl="0" w:tplc="0C090005">
+      <w:start w:val="1"/>
+      <w:numFmt w:val="bullet"/>
+      <w:lvlText w:val=""/>
+      <w:lvlJc w:val="left"/>
+      <w:pPr>
+        <w:ind w:left="720" w:hanging="360"/>
+      </w:pPr>
+      <w:rPr>
+        <w:rFonts w:ascii="Wingdings" w:hAnsi="Wingdings" w:hint="default"/>
+      </w:rPr>
+    </w:lvl>
+    <w:lvl w:ilvl="1" w:tplc="0C090003" w:tentative="1">
+      <w:start w:val="1"/>
+      <w:numFmt w:val="bullet"/>
+      <w:lvlText w:val="o"/>
+      <w:lvlJc w:val="left"/>
+      <w:pPr>
+        <w:ind w:left="1440" w:hanging="360"/>
+      </w:pPr>
+      <w:rPr>
+        <w:rFonts w:ascii="Courier New" w:hAnsi="Courier New" w:cs="Courier New" w:hint="default"/>
+      </w:rPr>
+    </w:lvl>
+    <w:lvl w:ilvl="2" w:tplc="0C090005" w:tentative="1">
+      <w:start w:val="1"/>
+      <w:numFmt w:val="bullet"/>
+      <w:lvlText w:val=""/>
+      <w:lvlJc w:val="left"/>
+      <w:pPr>
+        <w:ind w:left="2160" w:hanging="360"/>
+      </w:pPr>
+      <w:rPr>
+        <w:rFonts w:ascii="Wingdings" w:hAnsi="Wingdings" w:hint="default"/>
+      </w:rPr>
+    </w:lvl>
+    <w:lvl w:ilvl="3" w:tplc="0C090001" w:tentative="1">
+      <w:start w:val="1"/>
+      <w:numFmt w:val="bullet"/>
+      <w:lvlText w:val=""/>
+      <w:lvlJc w:val="left"/>
+      <w:pPr>
+        <w:ind w:left="2880" w:hanging="360"/>
+      </w:pPr>
+      <w:rPr>
+        <w:rFonts w:ascii="Symbol" w:hAnsi="Symbol" w:hint="default"/>
+      </w:rPr>
+    </w:lvl>
+    <w:lvl w:ilvl="4" w:tplc="0C090003" w:tentative="1">
+      <w:start w:val="1"/>
+      <w:numFmt w:val="bullet"/>
+      <w:lvlText w:val="o"/>
+      <w:lvlJc w:val="left"/>
+      <w:pPr>
+        <w:ind w:left="3600" w:hanging="360"/>
+      </w:pPr>
+      <w:rPr>
+        <w:rFonts w:ascii="Courier New" w:hAnsi="Courier New" w:cs="Courier New" w:hint="default"/>
+      </w:rPr>
+    </w:lvl>
+    <w:lvl w:ilvl="5" w:tplc="0C090005" w:tentative="1">
+      <w:start w:val="1"/>
+      <w:numFmt w:val="bullet"/>
+      <w:lvlText w:val=""/>
+      <w:lvlJc w:val="left"/>
+      <w:pPr>
+        <w:ind w:left="4320" w:hanging="360"/>
+      </w:pPr>
+      <w:rPr>
+        <w:rFonts w:ascii="Wingdings" w:hAnsi="Wingdings" w:hint="default"/>
+      </w:rPr>
+    </w:lvl>
+    <w:lvl w:ilvl="6" w:tplc="0C090001" w:tentative="1">
+      <w:start w:val="1"/>
+      <w:numFmt w:val="bullet"/>
+      <w:lvlText w:val=""/>
+      <w:lvlJc w:val="left"/>
+      <w:pPr>
+        <w:ind w:left="5040" w:hanging="360"/>
+      </w:pPr>
+      <w:rPr>
+        <w:rFonts w:ascii="Symbol" w:hAnsi="Symbol" w:hint="default"/>
+      </w:rPr>
+    </w:lvl>
+    <w:lvl w:ilvl="7" w:tplc="0C090003" w:tentative="1">
+      <w:start w:val="1"/>
+      <w:numFmt w:val="bullet"/>
+      <w:lvlText w:val="o"/>
+      <w:lvlJc w:val="left"/>
+      <w:pPr>
+        <w:ind w:left="5760" w:hanging="360"/>
+      </w:pPr>
+      <w:rPr>
+        <w:rFonts w:ascii="Courier New" w:hAnsi="Courier New" w:cs="Courier New" w:hint="default"/>
+      </w:rPr>
+    </w:lvl>
+    <w:lvl w:ilvl="8" w:tplc="0C090005" w:tentative="1">
+      <w:start w:val="1"/>
+      <w:numFmt w:val="bullet"/>
+      <w:lvlText w:val=""/>
+      <w:lvlJc w:val="left"/>
+      <w:pPr>
+        <w:ind w:left="6480" w:hanging="360"/>
+      </w:pPr>
+      <w:rPr>
+        <w:rFonts w:ascii="Wingdings" w:hAnsi="Wingdings" w:hint="default"/>
+      </w:rPr>
+    </w:lvl>
+  </w:abstractNum>
+  <w:abstractNum w:abstractNumId="3" w15:restartNumberingAfterBreak="0">
     <w:nsid w:val="35AE7FB9"/>
     <w:multiLevelType w:val="hybridMultilevel"/>
     <w:tmpl w:val="7B6678E6"/>
@@ -2051,7 +3395,233 @@
       </w:rPr>
     </w:lvl>
   </w:abstractNum>
-  <w:abstractNum w:abstractNumId="3" w15:restartNumberingAfterBreak="0">
+  <w:abstractNum w:abstractNumId="4" w15:restartNumberingAfterBreak="0">
+    <w:nsid w:val="4DE91DE0"/>
+    <w:multiLevelType w:val="hybridMultilevel"/>
+    <w:tmpl w:val="9BC6606A"/>
+    <w:lvl w:ilvl="0" w:tplc="0C090001">
+      <w:start w:val="1"/>
+      <w:numFmt w:val="bullet"/>
+      <w:lvlText w:val=""/>
+      <w:lvlJc w:val="left"/>
+      <w:pPr>
+        <w:ind w:left="720" w:hanging="360"/>
+      </w:pPr>
+      <w:rPr>
+        <w:rFonts w:ascii="Symbol" w:hAnsi="Symbol" w:hint="default"/>
+      </w:rPr>
+    </w:lvl>
+    <w:lvl w:ilvl="1" w:tplc="0C090003" w:tentative="1">
+      <w:start w:val="1"/>
+      <w:numFmt w:val="bullet"/>
+      <w:lvlText w:val="o"/>
+      <w:lvlJc w:val="left"/>
+      <w:pPr>
+        <w:ind w:left="1440" w:hanging="360"/>
+      </w:pPr>
+      <w:rPr>
+        <w:rFonts w:ascii="Courier New" w:hAnsi="Courier New" w:cs="Courier New" w:hint="default"/>
+      </w:rPr>
+    </w:lvl>
+    <w:lvl w:ilvl="2" w:tplc="0C090005" w:tentative="1">
+      <w:start w:val="1"/>
+      <w:numFmt w:val="bullet"/>
+      <w:lvlText w:val=""/>
+      <w:lvlJc w:val="left"/>
+      <w:pPr>
+        <w:ind w:left="2160" w:hanging="360"/>
+      </w:pPr>
+      <w:rPr>
+        <w:rFonts w:ascii="Wingdings" w:hAnsi="Wingdings" w:hint="default"/>
+      </w:rPr>
+    </w:lvl>
+    <w:lvl w:ilvl="3" w:tplc="0C090001" w:tentative="1">
+      <w:start w:val="1"/>
+      <w:numFmt w:val="bullet"/>
+      <w:lvlText w:val=""/>
+      <w:lvlJc w:val="left"/>
+      <w:pPr>
+        <w:ind w:left="2880" w:hanging="360"/>
+      </w:pPr>
+      <w:rPr>
+        <w:rFonts w:ascii="Symbol" w:hAnsi="Symbol" w:hint="default"/>
+      </w:rPr>
+    </w:lvl>
+    <w:lvl w:ilvl="4" w:tplc="0C090003" w:tentative="1">
+      <w:start w:val="1"/>
+      <w:numFmt w:val="bullet"/>
+      <w:lvlText w:val="o"/>
+      <w:lvlJc w:val="left"/>
+      <w:pPr>
+        <w:ind w:left="3600" w:hanging="360"/>
+      </w:pPr>
+      <w:rPr>
+        <w:rFonts w:ascii="Courier New" w:hAnsi="Courier New" w:cs="Courier New" w:hint="default"/>
+      </w:rPr>
+    </w:lvl>
+    <w:lvl w:ilvl="5" w:tplc="0C090005" w:tentative="1">
+      <w:start w:val="1"/>
+      <w:numFmt w:val="bullet"/>
+      <w:lvlText w:val=""/>
+      <w:lvlJc w:val="left"/>
+      <w:pPr>
+        <w:ind w:left="4320" w:hanging="360"/>
+      </w:pPr>
+      <w:rPr>
+        <w:rFonts w:ascii="Wingdings" w:hAnsi="Wingdings" w:hint="default"/>
+      </w:rPr>
+    </w:lvl>
+    <w:lvl w:ilvl="6" w:tplc="0C090001" w:tentative="1">
+      <w:start w:val="1"/>
+      <w:numFmt w:val="bullet"/>
+      <w:lvlText w:val=""/>
+      <w:lvlJc w:val="left"/>
+      <w:pPr>
+        <w:ind w:left="5040" w:hanging="360"/>
+      </w:pPr>
+      <w:rPr>
+        <w:rFonts w:ascii="Symbol" w:hAnsi="Symbol" w:hint="default"/>
+      </w:rPr>
+    </w:lvl>
+    <w:lvl w:ilvl="7" w:tplc="0C090003" w:tentative="1">
+      <w:start w:val="1"/>
+      <w:numFmt w:val="bullet"/>
+      <w:lvlText w:val="o"/>
+      <w:lvlJc w:val="left"/>
+      <w:pPr>
+        <w:ind w:left="5760" w:hanging="360"/>
+      </w:pPr>
+      <w:rPr>
+        <w:rFonts w:ascii="Courier New" w:hAnsi="Courier New" w:cs="Courier New" w:hint="default"/>
+      </w:rPr>
+    </w:lvl>
+    <w:lvl w:ilvl="8" w:tplc="0C090005" w:tentative="1">
+      <w:start w:val="1"/>
+      <w:numFmt w:val="bullet"/>
+      <w:lvlText w:val=""/>
+      <w:lvlJc w:val="left"/>
+      <w:pPr>
+        <w:ind w:left="6480" w:hanging="360"/>
+      </w:pPr>
+      <w:rPr>
+        <w:rFonts w:ascii="Wingdings" w:hAnsi="Wingdings" w:hint="default"/>
+      </w:rPr>
+    </w:lvl>
+  </w:abstractNum>
+  <w:abstractNum w:abstractNumId="5" w15:restartNumberingAfterBreak="0">
+    <w:nsid w:val="4F5A65A1"/>
+    <w:multiLevelType w:val="hybridMultilevel"/>
+    <w:tmpl w:val="5DF4BBC6"/>
+    <w:lvl w:ilvl="0" w:tplc="0C090001">
+      <w:start w:val="1"/>
+      <w:numFmt w:val="bullet"/>
+      <w:lvlText w:val=""/>
+      <w:lvlJc w:val="left"/>
+      <w:pPr>
+        <w:ind w:left="720" w:hanging="360"/>
+      </w:pPr>
+      <w:rPr>
+        <w:rFonts w:ascii="Symbol" w:hAnsi="Symbol" w:hint="default"/>
+      </w:rPr>
+    </w:lvl>
+    <w:lvl w:ilvl="1" w:tplc="0C090003" w:tentative="1">
+      <w:start w:val="1"/>
+      <w:numFmt w:val="bullet"/>
+      <w:lvlText w:val="o"/>
+      <w:lvlJc w:val="left"/>
+      <w:pPr>
+        <w:ind w:left="1440" w:hanging="360"/>
+      </w:pPr>
+      <w:rPr>
+        <w:rFonts w:ascii="Courier New" w:hAnsi="Courier New" w:cs="Courier New" w:hint="default"/>
+      </w:rPr>
+    </w:lvl>
+    <w:lvl w:ilvl="2" w:tplc="0C090005" w:tentative="1">
+      <w:start w:val="1"/>
+      <w:numFmt w:val="bullet"/>
+      <w:lvlText w:val=""/>
+      <w:lvlJc w:val="left"/>
+      <w:pPr>
+        <w:ind w:left="2160" w:hanging="360"/>
+      </w:pPr>
+      <w:rPr>
+        <w:rFonts w:ascii="Wingdings" w:hAnsi="Wingdings" w:hint="default"/>
+      </w:rPr>
+    </w:lvl>
+    <w:lvl w:ilvl="3" w:tplc="0C090001" w:tentative="1">
+      <w:start w:val="1"/>
+      <w:numFmt w:val="bullet"/>
+      <w:lvlText w:val=""/>
+      <w:lvlJc w:val="left"/>
+      <w:pPr>
+        <w:ind w:left="2880" w:hanging="360"/>
+      </w:pPr>
+      <w:rPr>
+        <w:rFonts w:ascii="Symbol" w:hAnsi="Symbol" w:hint="default"/>
+      </w:rPr>
+    </w:lvl>
+    <w:lvl w:ilvl="4" w:tplc="0C090003" w:tentative="1">
+      <w:start w:val="1"/>
+      <w:numFmt w:val="bullet"/>
+      <w:lvlText w:val="o"/>
+      <w:lvlJc w:val="left"/>
+      <w:pPr>
+        <w:ind w:left="3600" w:hanging="360"/>
+      </w:pPr>
+      <w:rPr>
+        <w:rFonts w:ascii="Courier New" w:hAnsi="Courier New" w:cs="Courier New" w:hint="default"/>
+      </w:rPr>
+    </w:lvl>
+    <w:lvl w:ilvl="5" w:tplc="0C090005" w:tentative="1">
+      <w:start w:val="1"/>
+      <w:numFmt w:val="bullet"/>
+      <w:lvlText w:val=""/>
+      <w:lvlJc w:val="left"/>
+      <w:pPr>
+        <w:ind w:left="4320" w:hanging="360"/>
+      </w:pPr>
+      <w:rPr>
+        <w:rFonts w:ascii="Wingdings" w:hAnsi="Wingdings" w:hint="default"/>
+      </w:rPr>
+    </w:lvl>
+    <w:lvl w:ilvl="6" w:tplc="0C090001" w:tentative="1">
+      <w:start w:val="1"/>
+      <w:numFmt w:val="bullet"/>
+      <w:lvlText w:val=""/>
+      <w:lvlJc w:val="left"/>
+      <w:pPr>
+        <w:ind w:left="5040" w:hanging="360"/>
+      </w:pPr>
+      <w:rPr>
+        <w:rFonts w:ascii="Symbol" w:hAnsi="Symbol" w:hint="default"/>
+      </w:rPr>
+    </w:lvl>
+    <w:lvl w:ilvl="7" w:tplc="0C090003" w:tentative="1">
+      <w:start w:val="1"/>
+      <w:numFmt w:val="bullet"/>
+      <w:lvlText w:val="o"/>
+      <w:lvlJc w:val="left"/>
+      <w:pPr>
+        <w:ind w:left="5760" w:hanging="360"/>
+      </w:pPr>
+      <w:rPr>
+        <w:rFonts w:ascii="Courier New" w:hAnsi="Courier New" w:cs="Courier New" w:hint="default"/>
+      </w:rPr>
+    </w:lvl>
+    <w:lvl w:ilvl="8" w:tplc="0C090005" w:tentative="1">
+      <w:start w:val="1"/>
+      <w:numFmt w:val="bullet"/>
+      <w:lvlText w:val=""/>
+      <w:lvlJc w:val="left"/>
+      <w:pPr>
+        <w:ind w:left="6480" w:hanging="360"/>
+      </w:pPr>
+      <w:rPr>
+        <w:rFonts w:ascii="Wingdings" w:hAnsi="Wingdings" w:hint="default"/>
+      </w:rPr>
+    </w:lvl>
+  </w:abstractNum>
+  <w:abstractNum w:abstractNumId="6" w15:restartNumberingAfterBreak="0">
     <w:nsid w:val="4FA35FDE"/>
     <w:multiLevelType w:val="hybridMultilevel"/>
     <w:tmpl w:val="2294DFAA"/>
@@ -2164,7 +3734,233 @@
       </w:rPr>
     </w:lvl>
   </w:abstractNum>
-  <w:abstractNum w:abstractNumId="4" w15:restartNumberingAfterBreak="0">
+  <w:abstractNum w:abstractNumId="7" w15:restartNumberingAfterBreak="0">
+    <w:nsid w:val="5A1E7107"/>
+    <w:multiLevelType w:val="hybridMultilevel"/>
+    <w:tmpl w:val="D2D24BEE"/>
+    <w:lvl w:ilvl="0" w:tplc="0C090001">
+      <w:start w:val="1"/>
+      <w:numFmt w:val="bullet"/>
+      <w:lvlText w:val=""/>
+      <w:lvlJc w:val="left"/>
+      <w:pPr>
+        <w:ind w:left="720" w:hanging="360"/>
+      </w:pPr>
+      <w:rPr>
+        <w:rFonts w:ascii="Symbol" w:hAnsi="Symbol" w:hint="default"/>
+      </w:rPr>
+    </w:lvl>
+    <w:lvl w:ilvl="1" w:tplc="0C090003" w:tentative="1">
+      <w:start w:val="1"/>
+      <w:numFmt w:val="bullet"/>
+      <w:lvlText w:val="o"/>
+      <w:lvlJc w:val="left"/>
+      <w:pPr>
+        <w:ind w:left="1440" w:hanging="360"/>
+      </w:pPr>
+      <w:rPr>
+        <w:rFonts w:ascii="Courier New" w:hAnsi="Courier New" w:cs="Courier New" w:hint="default"/>
+      </w:rPr>
+    </w:lvl>
+    <w:lvl w:ilvl="2" w:tplc="0C090005" w:tentative="1">
+      <w:start w:val="1"/>
+      <w:numFmt w:val="bullet"/>
+      <w:lvlText w:val=""/>
+      <w:lvlJc w:val="left"/>
+      <w:pPr>
+        <w:ind w:left="2160" w:hanging="360"/>
+      </w:pPr>
+      <w:rPr>
+        <w:rFonts w:ascii="Wingdings" w:hAnsi="Wingdings" w:hint="default"/>
+      </w:rPr>
+    </w:lvl>
+    <w:lvl w:ilvl="3" w:tplc="0C090001" w:tentative="1">
+      <w:start w:val="1"/>
+      <w:numFmt w:val="bullet"/>
+      <w:lvlText w:val=""/>
+      <w:lvlJc w:val="left"/>
+      <w:pPr>
+        <w:ind w:left="2880" w:hanging="360"/>
+      </w:pPr>
+      <w:rPr>
+        <w:rFonts w:ascii="Symbol" w:hAnsi="Symbol" w:hint="default"/>
+      </w:rPr>
+    </w:lvl>
+    <w:lvl w:ilvl="4" w:tplc="0C090003" w:tentative="1">
+      <w:start w:val="1"/>
+      <w:numFmt w:val="bullet"/>
+      <w:lvlText w:val="o"/>
+      <w:lvlJc w:val="left"/>
+      <w:pPr>
+        <w:ind w:left="3600" w:hanging="360"/>
+      </w:pPr>
+      <w:rPr>
+        <w:rFonts w:ascii="Courier New" w:hAnsi="Courier New" w:cs="Courier New" w:hint="default"/>
+      </w:rPr>
+    </w:lvl>
+    <w:lvl w:ilvl="5" w:tplc="0C090005" w:tentative="1">
+      <w:start w:val="1"/>
+      <w:numFmt w:val="bullet"/>
+      <w:lvlText w:val=""/>
+      <w:lvlJc w:val="left"/>
+      <w:pPr>
+        <w:ind w:left="4320" w:hanging="360"/>
+      </w:pPr>
+      <w:rPr>
+        <w:rFonts w:ascii="Wingdings" w:hAnsi="Wingdings" w:hint="default"/>
+      </w:rPr>
+    </w:lvl>
+    <w:lvl w:ilvl="6" w:tplc="0C090001" w:tentative="1">
+      <w:start w:val="1"/>
+      <w:numFmt w:val="bullet"/>
+      <w:lvlText w:val=""/>
+      <w:lvlJc w:val="left"/>
+      <w:pPr>
+        <w:ind w:left="5040" w:hanging="360"/>
+      </w:pPr>
+      <w:rPr>
+        <w:rFonts w:ascii="Symbol" w:hAnsi="Symbol" w:hint="default"/>
+      </w:rPr>
+    </w:lvl>
+    <w:lvl w:ilvl="7" w:tplc="0C090003" w:tentative="1">
+      <w:start w:val="1"/>
+      <w:numFmt w:val="bullet"/>
+      <w:lvlText w:val="o"/>
+      <w:lvlJc w:val="left"/>
+      <w:pPr>
+        <w:ind w:left="5760" w:hanging="360"/>
+      </w:pPr>
+      <w:rPr>
+        <w:rFonts w:ascii="Courier New" w:hAnsi="Courier New" w:cs="Courier New" w:hint="default"/>
+      </w:rPr>
+    </w:lvl>
+    <w:lvl w:ilvl="8" w:tplc="0C090005" w:tentative="1">
+      <w:start w:val="1"/>
+      <w:numFmt w:val="bullet"/>
+      <w:lvlText w:val=""/>
+      <w:lvlJc w:val="left"/>
+      <w:pPr>
+        <w:ind w:left="6480" w:hanging="360"/>
+      </w:pPr>
+      <w:rPr>
+        <w:rFonts w:ascii="Wingdings" w:hAnsi="Wingdings" w:hint="default"/>
+      </w:rPr>
+    </w:lvl>
+  </w:abstractNum>
+  <w:abstractNum w:abstractNumId="8" w15:restartNumberingAfterBreak="0">
+    <w:nsid w:val="5C6C658D"/>
+    <w:multiLevelType w:val="hybridMultilevel"/>
+    <w:tmpl w:val="5128CDA6"/>
+    <w:lvl w:ilvl="0" w:tplc="0C090001">
+      <w:start w:val="1"/>
+      <w:numFmt w:val="bullet"/>
+      <w:lvlText w:val=""/>
+      <w:lvlJc w:val="left"/>
+      <w:pPr>
+        <w:ind w:left="720" w:hanging="360"/>
+      </w:pPr>
+      <w:rPr>
+        <w:rFonts w:ascii="Symbol" w:hAnsi="Symbol" w:hint="default"/>
+      </w:rPr>
+    </w:lvl>
+    <w:lvl w:ilvl="1" w:tplc="0C090003" w:tentative="1">
+      <w:start w:val="1"/>
+      <w:numFmt w:val="bullet"/>
+      <w:lvlText w:val="o"/>
+      <w:lvlJc w:val="left"/>
+      <w:pPr>
+        <w:ind w:left="1440" w:hanging="360"/>
+      </w:pPr>
+      <w:rPr>
+        <w:rFonts w:ascii="Courier New" w:hAnsi="Courier New" w:cs="Courier New" w:hint="default"/>
+      </w:rPr>
+    </w:lvl>
+    <w:lvl w:ilvl="2" w:tplc="0C090005" w:tentative="1">
+      <w:start w:val="1"/>
+      <w:numFmt w:val="bullet"/>
+      <w:lvlText w:val=""/>
+      <w:lvlJc w:val="left"/>
+      <w:pPr>
+        <w:ind w:left="2160" w:hanging="360"/>
+      </w:pPr>
+      <w:rPr>
+        <w:rFonts w:ascii="Wingdings" w:hAnsi="Wingdings" w:hint="default"/>
+      </w:rPr>
+    </w:lvl>
+    <w:lvl w:ilvl="3" w:tplc="0C090001" w:tentative="1">
+      <w:start w:val="1"/>
+      <w:numFmt w:val="bullet"/>
+      <w:lvlText w:val=""/>
+      <w:lvlJc w:val="left"/>
+      <w:pPr>
+        <w:ind w:left="2880" w:hanging="360"/>
+      </w:pPr>
+      <w:rPr>
+        <w:rFonts w:ascii="Symbol" w:hAnsi="Symbol" w:hint="default"/>
+      </w:rPr>
+    </w:lvl>
+    <w:lvl w:ilvl="4" w:tplc="0C090003" w:tentative="1">
+      <w:start w:val="1"/>
+      <w:numFmt w:val="bullet"/>
+      <w:lvlText w:val="o"/>
+      <w:lvlJc w:val="left"/>
+      <w:pPr>
+        <w:ind w:left="3600" w:hanging="360"/>
+      </w:pPr>
+      <w:rPr>
+        <w:rFonts w:ascii="Courier New" w:hAnsi="Courier New" w:cs="Courier New" w:hint="default"/>
+      </w:rPr>
+    </w:lvl>
+    <w:lvl w:ilvl="5" w:tplc="0C090005" w:tentative="1">
+      <w:start w:val="1"/>
+      <w:numFmt w:val="bullet"/>
+      <w:lvlText w:val=""/>
+      <w:lvlJc w:val="left"/>
+      <w:pPr>
+        <w:ind w:left="4320" w:hanging="360"/>
+      </w:pPr>
+      <w:rPr>
+        <w:rFonts w:ascii="Wingdings" w:hAnsi="Wingdings" w:hint="default"/>
+      </w:rPr>
+    </w:lvl>
+    <w:lvl w:ilvl="6" w:tplc="0C090001" w:tentative="1">
+      <w:start w:val="1"/>
+      <w:numFmt w:val="bullet"/>
+      <w:lvlText w:val=""/>
+      <w:lvlJc w:val="left"/>
+      <w:pPr>
+        <w:ind w:left="5040" w:hanging="360"/>
+      </w:pPr>
+      <w:rPr>
+        <w:rFonts w:ascii="Symbol" w:hAnsi="Symbol" w:hint="default"/>
+      </w:rPr>
+    </w:lvl>
+    <w:lvl w:ilvl="7" w:tplc="0C090003" w:tentative="1">
+      <w:start w:val="1"/>
+      <w:numFmt w:val="bullet"/>
+      <w:lvlText w:val="o"/>
+      <w:lvlJc w:val="left"/>
+      <w:pPr>
+        <w:ind w:left="5760" w:hanging="360"/>
+      </w:pPr>
+      <w:rPr>
+        <w:rFonts w:ascii="Courier New" w:hAnsi="Courier New" w:cs="Courier New" w:hint="default"/>
+      </w:rPr>
+    </w:lvl>
+    <w:lvl w:ilvl="8" w:tplc="0C090005" w:tentative="1">
+      <w:start w:val="1"/>
+      <w:numFmt w:val="bullet"/>
+      <w:lvlText w:val=""/>
+      <w:lvlJc w:val="left"/>
+      <w:pPr>
+        <w:ind w:left="6480" w:hanging="360"/>
+      </w:pPr>
+      <w:rPr>
+        <w:rFonts w:ascii="Wingdings" w:hAnsi="Wingdings" w:hint="default"/>
+      </w:rPr>
+    </w:lvl>
+  </w:abstractNum>
+  <w:abstractNum w:abstractNumId="9" w15:restartNumberingAfterBreak="0">
     <w:nsid w:val="66E47D6D"/>
     <w:multiLevelType w:val="hybridMultilevel"/>
     <w:tmpl w:val="1DD609FC"/>
@@ -2277,7 +4073,7 @@
       </w:rPr>
     </w:lvl>
   </w:abstractNum>
-  <w:abstractNum w:abstractNumId="5" w15:restartNumberingAfterBreak="0">
+  <w:abstractNum w:abstractNumId="10" w15:restartNumberingAfterBreak="0">
     <w:nsid w:val="79E771BA"/>
     <w:multiLevelType w:val="hybridMultilevel"/>
     <w:tmpl w:val="9BDCD9D4"/>
@@ -2394,19 +4190,34 @@
     <w:abstractNumId w:val="1"/>
   </w:num>
   <w:num w:numId="2">
-    <w:abstractNumId w:val="4"/>
+    <w:abstractNumId w:val="9"/>
   </w:num>
   <w:num w:numId="3">
-    <w:abstractNumId w:val="2"/>
+    <w:abstractNumId w:val="3"/>
   </w:num>
   <w:num w:numId="4">
-    <w:abstractNumId w:val="5"/>
+    <w:abstractNumId w:val="10"/>
   </w:num>
   <w:num w:numId="5">
     <w:abstractNumId w:val="0"/>
   </w:num>
   <w:num w:numId="6">
-    <w:abstractNumId w:val="3"/>
+    <w:abstractNumId w:val="6"/>
+  </w:num>
+  <w:num w:numId="7">
+    <w:abstractNumId w:val="7"/>
+  </w:num>
+  <w:num w:numId="8">
+    <w:abstractNumId w:val="5"/>
+  </w:num>
+  <w:num w:numId="9">
+    <w:abstractNumId w:val="8"/>
+  </w:num>
+  <w:num w:numId="10">
+    <w:abstractNumId w:val="4"/>
+  </w:num>
+  <w:num w:numId="11">
+    <w:abstractNumId w:val="2"/>
   </w:num>
 </w:numbering>
 </file>
@@ -2534,7 +4345,6 @@
     <w:lsdException w:name="HTML Sample" w:semiHidden="1" w:unhideWhenUsed="1"/>
     <w:lsdException w:name="HTML Typewriter" w:semiHidden="1" w:unhideWhenUsed="1"/>
     <w:lsdException w:name="HTML Variable" w:semiHidden="1" w:unhideWhenUsed="1"/>
-    <w:lsdException w:name="Normal Table" w:semiHidden="1" w:unhideWhenUsed="1"/>
     <w:lsdException w:name="annotation subject" w:semiHidden="1" w:unhideWhenUsed="1"/>
     <w:lsdException w:name="No List" w:semiHidden="1" w:unhideWhenUsed="1"/>
     <w:lsdException w:name="Outline List 1" w:semiHidden="1" w:unhideWhenUsed="1"/>
@@ -2581,10 +4391,8 @@
     <w:lsdException w:name="Table Subtle 2" w:semiHidden="1" w:unhideWhenUsed="1"/>
     <w:lsdException w:name="Table Web 1" w:semiHidden="1" w:unhideWhenUsed="1"/>
     <w:lsdException w:name="Table Web 2" w:semiHidden="1" w:unhideWhenUsed="1"/>
-    <w:lsdException w:name="Table Web 3" w:semiHidden="1" w:unhideWhenUsed="1"/>
     <w:lsdException w:name="Balloon Text" w:semiHidden="1" w:unhideWhenUsed="1"/>
     <w:lsdException w:name="Table Grid" w:uiPriority="39"/>
-    <w:lsdException w:name="Table Theme" w:semiHidden="1" w:unhideWhenUsed="1"/>
     <w:lsdException w:name="Placeholder Text" w:semiHidden="1"/>
     <w:lsdException w:name="No Spacing" w:uiPriority="1" w:qFormat="1"/>
     <w:lsdException w:name="Light Shading" w:uiPriority="60"/>
@@ -2810,6 +4618,26 @@
     <w:name w:val="Normal"/>
     <w:qFormat/>
   </w:style>
+  <w:style w:type="paragraph" w:styleId="Heading3">
+    <w:name w:val="heading 3"/>
+    <w:basedOn w:val="Normal"/>
+    <w:link w:val="Heading3Char"/>
+    <w:uiPriority w:val="9"/>
+    <w:qFormat/>
+    <w:rsid w:val="00296965"/>
+    <w:pPr>
+      <w:spacing w:before="100" w:beforeAutospacing="1" w:line="240" w:lineRule="auto"/>
+      <w:outlineLvl w:val="2"/>
+    </w:pPr>
+    <w:rPr>
+      <w:rFonts w:ascii="Times New Roman" w:eastAsia="Times New Roman" w:hAnsi="Times New Roman" w:cs="Times New Roman"/>
+      <w:b/>
+      <w:bCs/>
+      <w:sz w:val="27"/>
+      <w:szCs w:val="27"/>
+      <w:lang w:val="en-AU" w:eastAsia="en-AU"/>
+    </w:rPr>
+  </w:style>
   <w:style w:type="character" w:default="1" w:styleId="DefaultParagraphFont">
     <w:name w:val="Default Paragraph Font"/>
     <w:uiPriority w:val="1"/>
@@ -2887,6 +4715,101 @@
     <w:rPr>
       <w:color w:val="954F72" w:themeColor="followedHyperlink"/>
       <w:u w:val="single"/>
+    </w:rPr>
+  </w:style>
+  <w:style w:type="character" w:customStyle="1" w:styleId="Heading3Char">
+    <w:name w:val="Heading 3 Char"/>
+    <w:basedOn w:val="DefaultParagraphFont"/>
+    <w:link w:val="Heading3"/>
+    <w:uiPriority w:val="9"/>
+    <w:rsid w:val="00296965"/>
+    <w:rPr>
+      <w:rFonts w:ascii="Times New Roman" w:eastAsia="Times New Roman" w:hAnsi="Times New Roman" w:cs="Times New Roman"/>
+      <w:b/>
+      <w:bCs/>
+      <w:sz w:val="27"/>
+      <w:szCs w:val="27"/>
+      <w:lang w:val="en-AU" w:eastAsia="en-AU"/>
+    </w:rPr>
+  </w:style>
+  <w:style w:type="paragraph" w:styleId="NormalWeb">
+    <w:name w:val="Normal (Web)"/>
+    <w:basedOn w:val="Normal"/>
+    <w:uiPriority w:val="99"/>
+    <w:semiHidden/>
+    <w:unhideWhenUsed/>
+    <w:rsid w:val="00296965"/>
+    <w:pPr>
+      <w:spacing w:before="100" w:beforeAutospacing="1" w:line="240" w:lineRule="auto"/>
+    </w:pPr>
+    <w:rPr>
+      <w:rFonts w:ascii="Times New Roman" w:eastAsia="Times New Roman" w:hAnsi="Times New Roman" w:cs="Times New Roman"/>
+      <w:sz w:val="24"/>
+      <w:szCs w:val="24"/>
+      <w:lang w:val="en-AU" w:eastAsia="en-AU"/>
+    </w:rPr>
+  </w:style>
+  <w:style w:type="character" w:styleId="HTMLCode">
+    <w:name w:val="HTML Code"/>
+    <w:basedOn w:val="DefaultParagraphFont"/>
+    <w:uiPriority w:val="99"/>
+    <w:semiHidden/>
+    <w:unhideWhenUsed/>
+    <w:rsid w:val="00296965"/>
+    <w:rPr>
+      <w:rFonts w:ascii="Courier New" w:eastAsia="Times New Roman" w:hAnsi="Courier New" w:cs="Courier New"/>
+      <w:sz w:val="20"/>
+      <w:szCs w:val="20"/>
+    </w:rPr>
+  </w:style>
+  <w:style w:type="paragraph" w:styleId="HTMLPreformatted">
+    <w:name w:val="HTML Preformatted"/>
+    <w:basedOn w:val="Normal"/>
+    <w:link w:val="HTMLPreformattedChar"/>
+    <w:uiPriority w:val="99"/>
+    <w:semiHidden/>
+    <w:unhideWhenUsed/>
+    <w:rsid w:val="00296965"/>
+    <w:pPr>
+      <w:tabs>
+        <w:tab w:val="left" w:pos="916"/>
+        <w:tab w:val="left" w:pos="1832"/>
+        <w:tab w:val="left" w:pos="2748"/>
+        <w:tab w:val="left" w:pos="3664"/>
+        <w:tab w:val="left" w:pos="4580"/>
+        <w:tab w:val="left" w:pos="5496"/>
+        <w:tab w:val="left" w:pos="6412"/>
+        <w:tab w:val="left" w:pos="7328"/>
+        <w:tab w:val="left" w:pos="8244"/>
+        <w:tab w:val="left" w:pos="9160"/>
+        <w:tab w:val="left" w:pos="10076"/>
+        <w:tab w:val="left" w:pos="10992"/>
+        <w:tab w:val="left" w:pos="11908"/>
+        <w:tab w:val="left" w:pos="12824"/>
+        <w:tab w:val="left" w:pos="13740"/>
+        <w:tab w:val="left" w:pos="14656"/>
+      </w:tabs>
+      <w:spacing w:after="0" w:afterAutospacing="0" w:line="240" w:lineRule="auto"/>
+    </w:pPr>
+    <w:rPr>
+      <w:rFonts w:ascii="Courier New" w:eastAsia="Times New Roman" w:hAnsi="Courier New" w:cs="Courier New"/>
+      <w:sz w:val="20"/>
+      <w:szCs w:val="20"/>
+      <w:lang w:val="en-AU" w:eastAsia="en-AU"/>
+    </w:rPr>
+  </w:style>
+  <w:style w:type="character" w:customStyle="1" w:styleId="HTMLPreformattedChar">
+    <w:name w:val="HTML Preformatted Char"/>
+    <w:basedOn w:val="DefaultParagraphFont"/>
+    <w:link w:val="HTMLPreformatted"/>
+    <w:uiPriority w:val="99"/>
+    <w:semiHidden/>
+    <w:rsid w:val="00296965"/>
+    <w:rPr>
+      <w:rFonts w:ascii="Courier New" w:eastAsia="Times New Roman" w:hAnsi="Courier New" w:cs="Courier New"/>
+      <w:sz w:val="20"/>
+      <w:szCs w:val="20"/>
+      <w:lang w:val="en-AU" w:eastAsia="en-AU"/>
     </w:rPr>
   </w:style>
 </w:styles>
